--- a/docs/English/shaders and materials.docx
+++ b/docs/English/shaders and materials.docx
@@ -73,17 +73,21 @@
                     </w:pPr>
                     <w:proofErr w:type="spellStart"/>
                     <w:r>
+                      <w:rPr>
+                        <w:rFonts w:asciiTheme="majorHAnsi" w:eastAsiaTheme="majorEastAsia" w:hAnsiTheme="majorHAnsi" w:cstheme="majorBidi" w:hint="eastAsia"/>
+                        <w:kern w:val="2"/>
+                        <w:sz w:val="21"/>
+                      </w:rPr>
                       <w:t>Chukong</w:t>
                     </w:r>
                     <w:proofErr w:type="spellEnd"/>
                     <w:r>
+                      <w:rPr>
+                        <w:rFonts w:asciiTheme="majorHAnsi" w:eastAsiaTheme="majorEastAsia" w:hAnsiTheme="majorHAnsi" w:cstheme="majorBidi" w:hint="eastAsia"/>
+                        <w:kern w:val="2"/>
+                        <w:sz w:val="21"/>
+                      </w:rPr>
                       <w:t xml:space="preserve"> Technologies</w:t>
-                    </w:r>
-                    <w:r>
-                      <w:rPr>
-                        <w:rFonts w:hint="eastAsia"/>
-                      </w:rPr>
-                      <w:t xml:space="preserve"> </w:t>
                     </w:r>
                   </w:p>
                 </w:tc>
@@ -139,6 +143,7 @@
                 <w:dataBinding w:prefixMappings="xmlns:ns0='http://schemas.openxmlformats.org/package/2006/metadata/core-properties' xmlns:ns1='http://purl.org/dc/elements/1.1/'" w:xpath="/ns0:coreProperties[1]/ns1:subject[1]" w:storeItemID="{6C3C8BC8-F283-45AE-878A-BAB7291924A1}"/>
                 <w:text/>
               </w:sdtPr>
+              <w:sdtEndPr/>
               <w:sdtContent>
                 <w:tc>
                   <w:tcPr>
@@ -207,6 +212,7 @@
                   <w:dataBinding w:prefixMappings="xmlns:ns0='http://schemas.openxmlformats.org/package/2006/metadata/core-properties' xmlns:ns1='http://purl.org/dc/elements/1.1/'" w:xpath="/ns0:coreProperties[1]/ns1:creator[1]" w:storeItemID="{6C3C8BC8-F283-45AE-878A-BAB7291924A1}"/>
                   <w:text/>
                 </w:sdtPr>
+                <w:sdtEndPr/>
                 <w:sdtContent>
                   <w:p>
                     <w:pPr>
@@ -215,19 +221,15 @@
                         <w:color w:val="4F81BD" w:themeColor="accent1"/>
                       </w:rPr>
                     </w:pPr>
-                    <w:r>
-                      <w:rPr>
-                        <w:color w:val="4F81BD" w:themeColor="accent1"/>
-                      </w:rPr>
-                      <w:t>C</w:t>
-                    </w:r>
+                    <w:proofErr w:type="spellStart"/>
                     <w:r>
                       <w:rPr>
                         <w:rFonts w:hint="eastAsia"/>
                         <w:color w:val="4F81BD" w:themeColor="accent1"/>
                       </w:rPr>
-                      <w:t>ocos3D Team</w:t>
+                      <w:t>lvlong</w:t>
                     </w:r>
+                    <w:proofErr w:type="spellEnd"/>
                   </w:p>
                 </w:sdtContent>
               </w:sdt>
@@ -272,6 +274,7 @@
           <w:docPartUnique/>
         </w:docPartObj>
       </w:sdtPr>
+      <w:sdtEndPr/>
       <w:sdtContent>
         <w:p>
           <w:pPr>
@@ -657,6 +660,7 @@
       <w:bookmarkStart w:id="1" w:name="_Toc382287033"/>
       <w:proofErr w:type="spellStart"/>
       <w:r>
+        <w:lastRenderedPageBreak/>
         <w:t>Shaders</w:t>
       </w:r>
       <w:proofErr w:type="spellEnd"/>
@@ -702,7 +706,7 @@
         <w:rPr>
           <w:rFonts w:hint="eastAsia"/>
         </w:rPr>
-        <w:t>Cocos3D</w:t>
+        <w:t>cocos3d-x</w:t>
       </w:r>
       <w:r>
         <w:t xml:space="preserve"> engine.</w:t>
@@ -808,7 +812,13 @@
         <w:rPr>
           <w:rFonts w:hint="eastAsia"/>
         </w:rPr>
-        <w:t xml:space="preserve">Cocos3D ships with some commonly used </w:t>
+        <w:t>cocos3d-x</w:t>
+      </w:r>
+      <w:r>
+        <w:rPr>
+          <w:rFonts w:hint="eastAsia"/>
+        </w:rPr>
+        <w:t xml:space="preserve"> ships with some commonly used </w:t>
       </w:r>
       <w:proofErr w:type="spellStart"/>
       <w:r>
@@ -1210,6 +1220,7 @@
         <w:rPr>
           <w:rFonts w:hint="eastAsia"/>
         </w:rPr>
+        <w:lastRenderedPageBreak/>
         <w:t>Tips</w:t>
       </w:r>
       <w:r>
@@ -1222,19 +1233,76 @@
         <w:t xml:space="preserve">Above, </w:t>
       </w:r>
       <w:r>
-        <w:t>the basic structure supported by the Cocos3D engine material script, the parameters of the first blue region using the</w:t>
+        <w:t>the basic st</w:t>
+      </w:r>
+      <w:r>
+        <w:t xml:space="preserve">ructure supported by the </w:t>
+      </w:r>
+      <w:r>
+        <w:rPr>
+          <w:rFonts w:hint="eastAsia"/>
+        </w:rPr>
+        <w:t>c</w:t>
+      </w:r>
+      <w:r>
+        <w:t>ocos3</w:t>
+      </w:r>
+      <w:r>
+        <w:rPr>
+          <w:rFonts w:hint="eastAsia"/>
+        </w:rPr>
+        <w:t>d-x</w:t>
+      </w:r>
+      <w:r>
+        <w:t xml:space="preserve"> engine material script, the parameters of the first blue region using the</w:t>
       </w:r>
       <w:r>
         <w:t xml:space="preserve"> automatic assignment mechanism</w:t>
       </w:r>
       <w:r>
-        <w:t xml:space="preserve"> by the Cocos3D engine, Cocos3D also supports the following common values </w:t>
+        <w:t xml:space="preserve"> by the </w:t>
       </w:r>
       <w:bookmarkStart w:id="4" w:name="_GoBack"/>
       <w:r>
-        <w:t xml:space="preserve">of </w:t>
+        <w:rPr>
+          <w:rFonts w:hint="eastAsia"/>
+        </w:rPr>
+        <w:t>c</w:t>
+      </w:r>
+      <w:r>
+        <w:t>ocos</w:t>
       </w:r>
       <w:bookmarkEnd w:id="4"/>
+      <w:r>
+        <w:t>3</w:t>
+      </w:r>
+      <w:r>
+        <w:rPr>
+          <w:rFonts w:hint="eastAsia"/>
+        </w:rPr>
+        <w:t>d-x</w:t>
+      </w:r>
+      <w:r>
+        <w:t xml:space="preserve"> engine, </w:t>
+      </w:r>
+      <w:r>
+        <w:rPr>
+          <w:rFonts w:hint="eastAsia"/>
+        </w:rPr>
+        <w:t>c</w:t>
+      </w:r>
+      <w:r>
+        <w:t>ocos3</w:t>
+      </w:r>
+      <w:r>
+        <w:rPr>
+          <w:rFonts w:hint="eastAsia"/>
+        </w:rPr>
+        <w:t>d-x</w:t>
+      </w:r>
+      <w:r>
+        <w:t xml:space="preserve"> also supports the following common values of </w:t>
+      </w:r>
       <w:r>
         <w:t>automatic assignment</w:t>
       </w:r>
@@ -2338,6 +2406,7 @@
         <w:rPr>
           <w:noProof/>
         </w:rPr>
+        <w:lastRenderedPageBreak/>
         <w:drawing>
           <wp:inline distT="0" distB="0" distL="0" distR="0" wp14:anchorId="0F56569C" wp14:editId="7E4559DD">
             <wp:extent cx="4457318" cy="2820390"/>
@@ -4784,7 +4853,7 @@
 </file>
 
 <file path=customXml/itemProps2.xml><?xml version="1.0" encoding="utf-8"?>
-<ds:datastoreItem xmlns:ds="http://schemas.openxmlformats.org/officeDocument/2006/customXml" ds:itemID="{032FA6B7-873E-4987-9457-63E51F079D95}">
+<ds:datastoreItem xmlns:ds="http://schemas.openxmlformats.org/officeDocument/2006/customXml" ds:itemID="{509C6FAF-7041-4738-A5C7-9EC6BDB36EBB}">
   <ds:schemaRefs>
     <ds:schemaRef ds:uri="http://schemas.openxmlformats.org/officeDocument/2006/bibliography"/>
   </ds:schemaRefs>
